--- a/Team Contract.docx
+++ b/Team Contract.docx
@@ -1,6 +1,6 @@
 
 <file path=word/document.xml><?xml version="1.0" encoding="utf-8"?>
-<w:document xmlns:wpc="http://schemas.microsoft.com/office/word/2010/wordprocessingCanvas" xmlns:mo="http://schemas.microsoft.com/office/mac/office/2008/main" xmlns:mc="http://schemas.openxmlformats.org/markup-compatibility/2006" xmlns:mv="urn:schemas-microsoft-com:mac:vml" xmlns:o="urn:schemas-microsoft-com:office:office" xmlns:r="http://schemas.openxmlformats.org/officeDocument/2006/relationships" xmlns:m="http://schemas.openxmlformats.org/officeDocument/2006/math" xmlns:v="urn:schemas-microsoft-com:vml" xmlns:wp14="http://schemas.microsoft.com/office/word/2010/wordprocessingDrawing" xmlns:wp="http://schemas.openxmlformats.org/drawingml/2006/wordprocessingDrawing" xmlns:w10="urn:schemas-microsoft-com:office:word" xmlns:w="http://schemas.openxmlformats.org/wordprocessingml/2006/main" xmlns:w14="http://schemas.microsoft.com/office/word/2010/wordml" xmlns:wpg="http://schemas.microsoft.com/office/word/2010/wordprocessingGroup" xmlns:wpi="http://schemas.microsoft.com/office/word/2010/wordprocessingInk" xmlns:wne="http://schemas.microsoft.com/office/word/2006/wordml" xmlns:wps="http://schemas.microsoft.com/office/word/2010/wordprocessingShape" mc:Ignorable="w14 wp14">
+<w:document xmlns:mo="http://schemas.microsoft.com/office/mac/office/2008/main" xmlns:ve="http://schemas.openxmlformats.org/markup-compatibility/2006" xmlns:mv="urn:schemas-microsoft-com:mac:vml" xmlns:o="urn:schemas-microsoft-com:office:office" xmlns:r="http://schemas.openxmlformats.org/officeDocument/2006/relationships" xmlns:m="http://schemas.openxmlformats.org/officeDocument/2006/math" xmlns:v="urn:schemas-microsoft-com:vml" xmlns:wp="http://schemas.openxmlformats.org/drawingml/2006/wordprocessingDrawing" xmlns:w10="urn:schemas-microsoft-com:office:word" xmlns:w="http://schemas.openxmlformats.org/wordprocessingml/2006/main" xmlns:wne="http://schemas.microsoft.com/office/word/2006/wordml">
   <w:body>
     <w:p>
       <w:pPr>
@@ -35,7 +35,7 @@
           <w:numId w:val="1"/>
         </w:numPr>
         <w:shd w:val="clear" w:color="auto" w:fill="FFFFFF"/>
-        <w:spacing w:before="100" w:beforeAutospacing="1" w:after="100" w:afterAutospacing="1" w:line="300" w:lineRule="atLeast"/>
+        <w:spacing w:before="100" w:beforeAutospacing="1" w:after="100" w:afterAutospacing="1"/>
         <w:rPr>
           <w:rFonts w:ascii="Helvetica Neue" w:eastAsia="Times New Roman" w:hAnsi="Helvetica Neue" w:cs="Times New Roman"/>
           <w:color w:val="333333"/>
@@ -56,7 +56,7 @@
     <w:p>
       <w:pPr>
         <w:shd w:val="clear" w:color="auto" w:fill="FFFFFF"/>
-        <w:spacing w:before="100" w:beforeAutospacing="1" w:after="100" w:afterAutospacing="1" w:line="300" w:lineRule="atLeast"/>
+        <w:spacing w:before="100" w:beforeAutospacing="1" w:after="100" w:afterAutospacing="1"/>
         <w:ind w:left="720"/>
         <w:rPr>
           <w:rFonts w:ascii="Helvetica Neue" w:eastAsia="Times New Roman" w:hAnsi="Helvetica Neue" w:cs="Times New Roman"/>
@@ -72,27 +72,7 @@
           <w:sz w:val="21"/>
           <w:szCs w:val="21"/>
         </w:rPr>
-        <w:t xml:space="preserve">Our goal is to get an A and create the best possible </w:t>
-      </w:r>
-      <w:proofErr w:type="spellStart"/>
-      <w:r>
-        <w:rPr>
-          <w:rFonts w:ascii="Helvetica Neue" w:eastAsia="Times New Roman" w:hAnsi="Helvetica Neue" w:cs="Times New Roman"/>
-          <w:color w:val="333333"/>
-          <w:sz w:val="21"/>
-          <w:szCs w:val="21"/>
-        </w:rPr>
-        <w:t>pingball</w:t>
-      </w:r>
-      <w:proofErr w:type="spellEnd"/>
-      <w:r>
-        <w:rPr>
-          <w:rFonts w:ascii="Helvetica Neue" w:eastAsia="Times New Roman" w:hAnsi="Helvetica Neue" w:cs="Times New Roman"/>
-          <w:color w:val="333333"/>
-          <w:sz w:val="21"/>
-          <w:szCs w:val="21"/>
-        </w:rPr>
-        <w:t xml:space="preserve"> game given our time and ability.</w:t>
+        <w:t>Our goal is to get an A and create the best possible pingball game given our time and ability.</w:t>
       </w:r>
     </w:p>
     <w:p>
@@ -102,7 +82,7 @@
           <w:numId w:val="1"/>
         </w:numPr>
         <w:shd w:val="clear" w:color="auto" w:fill="FFFFFF"/>
-        <w:spacing w:before="100" w:beforeAutospacing="1" w:after="100" w:afterAutospacing="1" w:line="300" w:lineRule="atLeast"/>
+        <w:spacing w:before="100" w:beforeAutospacing="1" w:after="100" w:afterAutospacing="1"/>
         <w:rPr>
           <w:rFonts w:ascii="Helvetica Neue" w:eastAsia="Times New Roman" w:hAnsi="Helvetica Neue" w:cs="Times New Roman"/>
           <w:color w:val="333333"/>
@@ -123,7 +103,7 @@
     <w:p>
       <w:pPr>
         <w:shd w:val="clear" w:color="auto" w:fill="FFFFFF"/>
-        <w:spacing w:before="100" w:beforeAutospacing="1" w:after="100" w:afterAutospacing="1" w:line="300" w:lineRule="atLeast"/>
+        <w:spacing w:before="100" w:beforeAutospacing="1" w:after="100" w:afterAutospacing="1"/>
         <w:ind w:left="720"/>
         <w:rPr>
           <w:rFonts w:ascii="Helvetica Neue" w:eastAsia="Times New Roman" w:hAnsi="Helvetica Neue" w:cs="Times New Roman"/>
@@ -149,7 +129,7 @@
           <w:numId w:val="1"/>
         </w:numPr>
         <w:shd w:val="clear" w:color="auto" w:fill="FFFFFF"/>
-        <w:spacing w:before="100" w:beforeAutospacing="1" w:after="100" w:afterAutospacing="1" w:line="300" w:lineRule="atLeast"/>
+        <w:spacing w:before="100" w:beforeAutospacing="1" w:after="100" w:afterAutospacing="1"/>
         <w:rPr>
           <w:rFonts w:ascii="Helvetica Neue" w:eastAsia="Times New Roman" w:hAnsi="Helvetica Neue" w:cs="Times New Roman"/>
           <w:color w:val="333333"/>
@@ -170,7 +150,7 @@
     <w:p>
       <w:pPr>
         <w:shd w:val="clear" w:color="auto" w:fill="FFFFFF"/>
-        <w:spacing w:before="100" w:beforeAutospacing="1" w:after="100" w:afterAutospacing="1" w:line="300" w:lineRule="atLeast"/>
+        <w:spacing w:before="100" w:beforeAutospacing="1" w:after="100" w:afterAutospacing="1"/>
         <w:ind w:left="720"/>
         <w:rPr>
           <w:rFonts w:ascii="Helvetica Neue" w:eastAsia="Times New Roman" w:hAnsi="Helvetica Neue" w:cs="Times New Roman"/>
@@ -196,7 +176,7 @@
           <w:numId w:val="1"/>
         </w:numPr>
         <w:shd w:val="clear" w:color="auto" w:fill="FFFFFF"/>
-        <w:spacing w:before="100" w:beforeAutospacing="1" w:after="100" w:afterAutospacing="1" w:line="300" w:lineRule="atLeast"/>
+        <w:spacing w:before="100" w:beforeAutospacing="1" w:after="100" w:afterAutospacing="1"/>
         <w:rPr>
           <w:rFonts w:ascii="Helvetica Neue" w:eastAsia="Times New Roman" w:hAnsi="Helvetica Neue" w:cs="Times New Roman"/>
           <w:color w:val="333333"/>
@@ -217,7 +197,7 @@
     <w:p>
       <w:pPr>
         <w:shd w:val="clear" w:color="auto" w:fill="FFFFFF"/>
-        <w:spacing w:before="100" w:beforeAutospacing="1" w:after="100" w:afterAutospacing="1" w:line="300" w:lineRule="atLeast"/>
+        <w:spacing w:before="100" w:beforeAutospacing="1" w:after="100" w:afterAutospacing="1"/>
         <w:ind w:left="720"/>
         <w:rPr>
           <w:rFonts w:ascii="Helvetica Neue" w:eastAsia="Times New Roman" w:hAnsi="Helvetica Neue" w:cs="Times New Roman"/>
@@ -235,7 +215,7 @@
         </w:rPr>
         <w:t xml:space="preserve">The people who want an A will have to step up (a la </w:t>
       </w:r>
-      <w:hyperlink r:id="rId6" w:history="1">
+      <w:hyperlink r:id="rId5" w:history="1">
         <w:r>
           <w:rPr>
             <w:rStyle w:val="Hyperlink"/>
@@ -263,7 +243,7 @@
           <w:numId w:val="1"/>
         </w:numPr>
         <w:shd w:val="clear" w:color="auto" w:fill="FFFFFF"/>
-        <w:spacing w:before="100" w:beforeAutospacing="1" w:after="100" w:afterAutospacing="1" w:line="300" w:lineRule="atLeast"/>
+        <w:spacing w:before="100" w:beforeAutospacing="1" w:after="100" w:afterAutospacing="1"/>
         <w:rPr>
           <w:rFonts w:ascii="Helvetica Neue" w:eastAsia="Times New Roman" w:hAnsi="Helvetica Neue" w:cs="Times New Roman"/>
           <w:color w:val="333333"/>
@@ -284,7 +264,7 @@
     <w:p>
       <w:pPr>
         <w:shd w:val="clear" w:color="auto" w:fill="FFFFFF"/>
-        <w:spacing w:before="100" w:beforeAutospacing="1" w:after="100" w:afterAutospacing="1" w:line="300" w:lineRule="atLeast"/>
+        <w:spacing w:before="100" w:beforeAutospacing="1" w:after="100" w:afterAutospacing="1"/>
         <w:ind w:left="720"/>
         <w:rPr>
           <w:rFonts w:ascii="Helvetica Neue" w:eastAsia="Times New Roman" w:hAnsi="Helvetica Neue" w:cs="Times New Roman"/>
@@ -336,7 +316,7 @@
           <w:numId w:val="2"/>
         </w:numPr>
         <w:shd w:val="clear" w:color="auto" w:fill="FFFFFF"/>
-        <w:spacing w:before="100" w:beforeAutospacing="1" w:after="100" w:afterAutospacing="1" w:line="300" w:lineRule="atLeast"/>
+        <w:spacing w:before="100" w:beforeAutospacing="1" w:after="100" w:afterAutospacing="1"/>
         <w:rPr>
           <w:rFonts w:ascii="Helvetica Neue" w:eastAsia="Times New Roman" w:hAnsi="Helvetica Neue" w:cs="Times New Roman"/>
           <w:color w:val="333333"/>
@@ -357,7 +337,7 @@
     <w:p>
       <w:pPr>
         <w:shd w:val="clear" w:color="auto" w:fill="FFFFFF"/>
-        <w:spacing w:before="100" w:beforeAutospacing="1" w:after="100" w:afterAutospacing="1" w:line="300" w:lineRule="atLeast"/>
+        <w:spacing w:before="100" w:beforeAutospacing="1" w:after="100" w:afterAutospacing="1"/>
         <w:ind w:left="720"/>
         <w:rPr>
           <w:rFonts w:ascii="Helvetica Neue" w:eastAsia="Times New Roman" w:hAnsi="Helvetica Neue" w:cs="Times New Roman"/>
@@ -383,7 +363,7 @@
           <w:numId w:val="2"/>
         </w:numPr>
         <w:shd w:val="clear" w:color="auto" w:fill="FFFFFF"/>
-        <w:spacing w:before="100" w:beforeAutospacing="1" w:after="100" w:afterAutospacing="1" w:line="300" w:lineRule="atLeast"/>
+        <w:spacing w:before="100" w:beforeAutospacing="1" w:after="100" w:afterAutospacing="1"/>
         <w:rPr>
           <w:rFonts w:ascii="Helvetica Neue" w:eastAsia="Times New Roman" w:hAnsi="Helvetica Neue" w:cs="Times New Roman"/>
           <w:color w:val="333333"/>
@@ -406,7 +386,7 @@
     <w:p>
       <w:pPr>
         <w:shd w:val="clear" w:color="auto" w:fill="FFFFFF"/>
-        <w:spacing w:before="100" w:beforeAutospacing="1" w:after="100" w:afterAutospacing="1" w:line="300" w:lineRule="atLeast"/>
+        <w:spacing w:before="100" w:beforeAutospacing="1" w:after="100" w:afterAutospacing="1"/>
         <w:ind w:left="720"/>
         <w:rPr>
           <w:rFonts w:ascii="Helvetica Neue" w:eastAsia="Times New Roman" w:hAnsi="Helvetica Neue" w:cs="Times New Roman"/>
@@ -423,7 +403,6 @@
           <w:sz w:val="21"/>
           <w:szCs w:val="21"/>
         </w:rPr>
-        <w:lastRenderedPageBreak/>
         <w:t>We will use in class time to meet and check in with each other and mentors and instructors.</w:t>
       </w:r>
     </w:p>
@@ -434,7 +413,7 @@
           <w:numId w:val="2"/>
         </w:numPr>
         <w:shd w:val="clear" w:color="auto" w:fill="FFFFFF"/>
-        <w:spacing w:before="100" w:beforeAutospacing="1" w:after="100" w:afterAutospacing="1" w:line="300" w:lineRule="atLeast"/>
+        <w:spacing w:before="100" w:beforeAutospacing="1" w:after="100" w:afterAutospacing="1"/>
         <w:rPr>
           <w:rFonts w:ascii="Helvetica Neue" w:eastAsia="Times New Roman" w:hAnsi="Helvetica Neue" w:cs="Times New Roman"/>
           <w:color w:val="333333"/>
@@ -455,7 +434,7 @@
     <w:p>
       <w:pPr>
         <w:shd w:val="clear" w:color="auto" w:fill="FFFFFF"/>
-        <w:spacing w:before="100" w:beforeAutospacing="1" w:after="100" w:afterAutospacing="1" w:line="300" w:lineRule="atLeast"/>
+        <w:spacing w:before="100" w:beforeAutospacing="1" w:after="100" w:afterAutospacing="1"/>
         <w:ind w:left="720"/>
         <w:rPr>
           <w:rFonts w:ascii="Helvetica Neue" w:eastAsia="Times New Roman" w:hAnsi="Helvetica Neue" w:cs="Times New Roman"/>
@@ -481,7 +460,7 @@
           <w:numId w:val="2"/>
         </w:numPr>
         <w:shd w:val="clear" w:color="auto" w:fill="FFFFFF"/>
-        <w:spacing w:before="100" w:beforeAutospacing="1" w:after="100" w:afterAutospacing="1" w:line="300" w:lineRule="atLeast"/>
+        <w:spacing w:before="100" w:beforeAutospacing="1" w:after="100" w:afterAutospacing="1"/>
         <w:rPr>
           <w:rFonts w:ascii="Helvetica Neue" w:eastAsia="Times New Roman" w:hAnsi="Helvetica Neue" w:cs="Times New Roman"/>
           <w:color w:val="333333"/>
@@ -502,7 +481,7 @@
     <w:p>
       <w:pPr>
         <w:shd w:val="clear" w:color="auto" w:fill="FFFFFF"/>
-        <w:spacing w:before="100" w:beforeAutospacing="1" w:after="100" w:afterAutospacing="1" w:line="300" w:lineRule="atLeast"/>
+        <w:spacing w:before="100" w:beforeAutospacing="1" w:after="100" w:afterAutospacing="1"/>
         <w:ind w:left="720"/>
         <w:rPr>
           <w:rFonts w:ascii="Helvetica Neue" w:eastAsia="Times New Roman" w:hAnsi="Helvetica Neue" w:cs="Times New Roman"/>
@@ -518,27 +497,7 @@
           <w:sz w:val="21"/>
           <w:szCs w:val="21"/>
         </w:rPr>
-        <w:t xml:space="preserve">One of us will take notes for each meeting and send them to the team. We will use a </w:t>
-      </w:r>
-      <w:proofErr w:type="spellStart"/>
-      <w:r>
-        <w:rPr>
-          <w:rFonts w:ascii="Helvetica Neue" w:eastAsia="Times New Roman" w:hAnsi="Helvetica Neue" w:cs="Times New Roman"/>
-          <w:color w:val="333333"/>
-          <w:sz w:val="21"/>
-          <w:szCs w:val="21"/>
-        </w:rPr>
-        <w:t>google</w:t>
-      </w:r>
-      <w:proofErr w:type="spellEnd"/>
-      <w:r>
-        <w:rPr>
-          <w:rFonts w:ascii="Helvetica Neue" w:eastAsia="Times New Roman" w:hAnsi="Helvetica Neue" w:cs="Times New Roman"/>
-          <w:color w:val="333333"/>
-          <w:sz w:val="21"/>
-          <w:szCs w:val="21"/>
-        </w:rPr>
-        <w:t xml:space="preserve"> doc to record tasks and deadlines.</w:t>
+        <w:t>One of us will take notes for each meeting and send them to the team. We will use a google doc to record tasks and deadlines.</w:t>
       </w:r>
     </w:p>
     <w:p>
@@ -574,7 +533,7 @@
           <w:numId w:val="3"/>
         </w:numPr>
         <w:shd w:val="clear" w:color="auto" w:fill="FFFFFF"/>
-        <w:spacing w:before="100" w:beforeAutospacing="1" w:after="100" w:afterAutospacing="1" w:line="300" w:lineRule="atLeast"/>
+        <w:spacing w:before="100" w:beforeAutospacing="1" w:after="100" w:afterAutospacing="1"/>
         <w:rPr>
           <w:rFonts w:ascii="Helvetica Neue" w:eastAsia="Times New Roman" w:hAnsi="Helvetica Neue" w:cs="Times New Roman"/>
           <w:color w:val="333333"/>
@@ -595,7 +554,7 @@
     <w:p>
       <w:pPr>
         <w:shd w:val="clear" w:color="auto" w:fill="FFFFFF"/>
-        <w:spacing w:before="100" w:beforeAutospacing="1" w:after="100" w:afterAutospacing="1" w:line="300" w:lineRule="atLeast"/>
+        <w:spacing w:before="100" w:beforeAutospacing="1" w:after="100" w:afterAutospacing="1"/>
         <w:ind w:left="720"/>
         <w:rPr>
           <w:rFonts w:ascii="Helvetica Neue" w:eastAsia="Times New Roman" w:hAnsi="Helvetica Neue" w:cs="Times New Roman"/>
@@ -604,7 +563,6 @@
           <w:szCs w:val="21"/>
         </w:rPr>
       </w:pPr>
-      <w:proofErr w:type="gramStart"/>
       <w:r>
         <w:rPr>
           <w:rFonts w:ascii="Helvetica Neue" w:eastAsia="Times New Roman" w:hAnsi="Helvetica Neue" w:cs="Times New Roman"/>
@@ -614,7 +572,6 @@
         </w:rPr>
         <w:t>As much as necessary.</w:t>
       </w:r>
-      <w:proofErr w:type="gramEnd"/>
     </w:p>
     <w:p>
       <w:pPr>
@@ -623,7 +580,7 @@
           <w:numId w:val="3"/>
         </w:numPr>
         <w:shd w:val="clear" w:color="auto" w:fill="FFFFFF"/>
-        <w:spacing w:before="100" w:beforeAutospacing="1" w:after="100" w:afterAutospacing="1" w:line="300" w:lineRule="atLeast"/>
+        <w:spacing w:before="100" w:beforeAutospacing="1" w:after="100" w:afterAutospacing="1"/>
         <w:rPr>
           <w:rFonts w:ascii="Helvetica Neue" w:eastAsia="Times New Roman" w:hAnsi="Helvetica Neue" w:cs="Times New Roman"/>
           <w:color w:val="333333"/>
@@ -644,7 +601,7 @@
     <w:p>
       <w:pPr>
         <w:shd w:val="clear" w:color="auto" w:fill="FFFFFF"/>
-        <w:spacing w:before="100" w:beforeAutospacing="1" w:after="100" w:afterAutospacing="1" w:line="300" w:lineRule="atLeast"/>
+        <w:spacing w:before="100" w:beforeAutospacing="1" w:after="100" w:afterAutospacing="1"/>
         <w:ind w:left="720"/>
         <w:rPr>
           <w:rFonts w:ascii="Helvetica Neue" w:eastAsia="Times New Roman" w:hAnsi="Helvetica Neue" w:cs="Times New Roman"/>
@@ -670,7 +627,7 @@
           <w:numId w:val="3"/>
         </w:numPr>
         <w:shd w:val="clear" w:color="auto" w:fill="FFFFFF"/>
-        <w:spacing w:before="100" w:beforeAutospacing="1" w:after="100" w:afterAutospacing="1" w:line="300" w:lineRule="atLeast"/>
+        <w:spacing w:before="100" w:beforeAutospacing="1" w:after="100" w:afterAutospacing="1"/>
         <w:rPr>
           <w:rFonts w:ascii="Helvetica Neue" w:eastAsia="Times New Roman" w:hAnsi="Helvetica Neue" w:cs="Times New Roman"/>
           <w:color w:val="333333"/>
@@ -691,7 +648,7 @@
     <w:p>
       <w:pPr>
         <w:shd w:val="clear" w:color="auto" w:fill="FFFFFF"/>
-        <w:spacing w:before="100" w:beforeAutospacing="1" w:after="100" w:afterAutospacing="1" w:line="300" w:lineRule="atLeast"/>
+        <w:spacing w:before="100" w:beforeAutospacing="1" w:after="100" w:afterAutospacing="1"/>
         <w:ind w:left="720"/>
         <w:rPr>
           <w:rFonts w:ascii="Helvetica Neue" w:eastAsia="Times New Roman" w:hAnsi="Helvetica Neue" w:cs="Times New Roman"/>
@@ -717,7 +674,7 @@
           <w:numId w:val="3"/>
         </w:numPr>
         <w:shd w:val="clear" w:color="auto" w:fill="FFFFFF"/>
-        <w:spacing w:before="100" w:beforeAutospacing="1" w:after="100" w:afterAutospacing="1" w:line="300" w:lineRule="atLeast"/>
+        <w:spacing w:before="100" w:beforeAutospacing="1" w:after="100" w:afterAutospacing="1"/>
         <w:rPr>
           <w:rFonts w:ascii="Helvetica Neue" w:eastAsia="Times New Roman" w:hAnsi="Helvetica Neue" w:cs="Times New Roman"/>
           <w:color w:val="333333"/>
@@ -738,7 +695,7 @@
     <w:p>
       <w:pPr>
         <w:shd w:val="clear" w:color="auto" w:fill="FFFFFF"/>
-        <w:spacing w:before="100" w:beforeAutospacing="1" w:after="100" w:afterAutospacing="1" w:line="300" w:lineRule="atLeast"/>
+        <w:spacing w:before="100" w:beforeAutospacing="1" w:after="100" w:afterAutospacing="1"/>
         <w:ind w:left="720"/>
         <w:rPr>
           <w:rFonts w:ascii="Helvetica Neue" w:eastAsia="Times New Roman" w:hAnsi="Helvetica Neue" w:cs="Times New Roman"/>
@@ -747,7 +704,6 @@
           <w:szCs w:val="21"/>
         </w:rPr>
       </w:pPr>
-      <w:proofErr w:type="gramStart"/>
       <w:r>
         <w:rPr>
           <w:rFonts w:ascii="Helvetica Neue" w:eastAsia="Times New Roman" w:hAnsi="Helvetica Neue" w:cs="Times New Roman"/>
@@ -757,7 +713,6 @@
         </w:rPr>
         <w:t>In our planning meetings at the beginning of each phase.</w:t>
       </w:r>
-      <w:proofErr w:type="gramEnd"/>
     </w:p>
     <w:p>
       <w:pPr>
@@ -766,7 +721,7 @@
           <w:numId w:val="3"/>
         </w:numPr>
         <w:shd w:val="clear" w:color="auto" w:fill="FFFFFF"/>
-        <w:spacing w:before="100" w:beforeAutospacing="1" w:after="100" w:afterAutospacing="1" w:line="300" w:lineRule="atLeast"/>
+        <w:spacing w:before="100" w:beforeAutospacing="1" w:after="100" w:afterAutospacing="1"/>
         <w:rPr>
           <w:rFonts w:ascii="Helvetica Neue" w:eastAsia="Times New Roman" w:hAnsi="Helvetica Neue" w:cs="Times New Roman"/>
           <w:color w:val="333333"/>
@@ -789,7 +744,7 @@
     <w:p>
       <w:pPr>
         <w:shd w:val="clear" w:color="auto" w:fill="FFFFFF"/>
-        <w:spacing w:before="100" w:beforeAutospacing="1" w:after="100" w:afterAutospacing="1" w:line="300" w:lineRule="atLeast"/>
+        <w:spacing w:before="100" w:beforeAutospacing="1" w:after="100" w:afterAutospacing="1"/>
         <w:ind w:left="720"/>
         <w:rPr>
           <w:rFonts w:ascii="Helvetica Neue" w:eastAsia="Times New Roman" w:hAnsi="Helvetica Neue" w:cs="Times New Roman"/>
@@ -816,7 +771,7 @@
           <w:numId w:val="3"/>
         </w:numPr>
         <w:shd w:val="clear" w:color="auto" w:fill="FFFFFF"/>
-        <w:spacing w:before="100" w:beforeAutospacing="1" w:after="100" w:afterAutospacing="1" w:line="300" w:lineRule="atLeast"/>
+        <w:spacing w:before="100" w:beforeAutospacing="1" w:after="100" w:afterAutospacing="1"/>
         <w:rPr>
           <w:rFonts w:ascii="Helvetica Neue" w:eastAsia="Times New Roman" w:hAnsi="Helvetica Neue" w:cs="Times New Roman"/>
           <w:color w:val="333333"/>
@@ -837,7 +792,7 @@
     <w:p>
       <w:pPr>
         <w:shd w:val="clear" w:color="auto" w:fill="FFFFFF"/>
-        <w:spacing w:before="100" w:beforeAutospacing="1" w:after="100" w:afterAutospacing="1" w:line="300" w:lineRule="atLeast"/>
+        <w:spacing w:before="100" w:beforeAutospacing="1" w:after="100" w:afterAutospacing="1"/>
         <w:ind w:left="720"/>
         <w:rPr>
           <w:rFonts w:ascii="Helvetica Neue" w:eastAsia="Times New Roman" w:hAnsi="Helvetica Neue" w:cs="Times New Roman"/>
@@ -862,27 +817,7 @@
           <w:sz w:val="21"/>
           <w:szCs w:val="21"/>
         </w:rPr>
-        <w:t xml:space="preserve">we anticipate being able to communicate clearly due to our friendship so we should have sufficient time to </w:t>
-      </w:r>
-      <w:proofErr w:type="spellStart"/>
-      <w:r>
-        <w:rPr>
-          <w:rFonts w:ascii="Helvetica Neue" w:eastAsia="Times New Roman" w:hAnsi="Helvetica Neue" w:cs="Times New Roman"/>
-          <w:color w:val="333333"/>
-          <w:sz w:val="21"/>
-          <w:szCs w:val="21"/>
-        </w:rPr>
-        <w:t>reappropriate</w:t>
-      </w:r>
-      <w:proofErr w:type="spellEnd"/>
-      <w:r>
-        <w:rPr>
-          <w:rFonts w:ascii="Helvetica Neue" w:eastAsia="Times New Roman" w:hAnsi="Helvetica Neue" w:cs="Times New Roman"/>
-          <w:color w:val="333333"/>
-          <w:sz w:val="21"/>
-          <w:szCs w:val="21"/>
-        </w:rPr>
-        <w:t xml:space="preserve"> work as necessary. Missed deadlines or work will be noted in the final write up.</w:t>
+        <w:t>we anticipate being able to communicate clearly due to our friendship so we should have sufficient time to reappropriate work as necessary. Missed deadlines or work will be noted in the final write up.</w:t>
       </w:r>
     </w:p>
     <w:p>
@@ -892,7 +827,7 @@
           <w:numId w:val="3"/>
         </w:numPr>
         <w:shd w:val="clear" w:color="auto" w:fill="FFFFFF"/>
-        <w:spacing w:before="100" w:beforeAutospacing="1" w:after="100" w:afterAutospacing="1" w:line="300" w:lineRule="atLeast"/>
+        <w:spacing w:before="100" w:beforeAutospacing="1" w:after="100" w:afterAutospacing="1"/>
         <w:rPr>
           <w:rFonts w:ascii="Helvetica Neue" w:eastAsia="Times New Roman" w:hAnsi="Helvetica Neue" w:cs="Times New Roman"/>
           <w:color w:val="333333"/>
@@ -913,7 +848,7 @@
     <w:p>
       <w:pPr>
         <w:shd w:val="clear" w:color="auto" w:fill="FFFFFF"/>
-        <w:spacing w:before="100" w:beforeAutospacing="1" w:after="100" w:afterAutospacing="1" w:line="300" w:lineRule="atLeast"/>
+        <w:spacing w:before="100" w:beforeAutospacing="1" w:after="100" w:afterAutospacing="1"/>
         <w:ind w:left="720"/>
         <w:rPr>
           <w:rFonts w:ascii="Helvetica Neue" w:eastAsia="Times New Roman" w:hAnsi="Helvetica Neue" w:cs="Times New Roman"/>
@@ -929,27 +864,7 @@
           <w:sz w:val="21"/>
           <w:szCs w:val="21"/>
         </w:rPr>
-        <w:t xml:space="preserve">All code will be code reviewed by one other team member. We will employ unit testing for as much of </w:t>
-      </w:r>
-      <w:proofErr w:type="gramStart"/>
-      <w:r>
-        <w:rPr>
-          <w:rFonts w:ascii="Helvetica Neue" w:eastAsia="Times New Roman" w:hAnsi="Helvetica Neue" w:cs="Times New Roman"/>
-          <w:color w:val="333333"/>
-          <w:sz w:val="21"/>
-          <w:szCs w:val="21"/>
-        </w:rPr>
-        <w:t>the codebase</w:t>
-      </w:r>
-      <w:proofErr w:type="gramEnd"/>
-      <w:r>
-        <w:rPr>
-          <w:rFonts w:ascii="Helvetica Neue" w:eastAsia="Times New Roman" w:hAnsi="Helvetica Neue" w:cs="Times New Roman"/>
-          <w:color w:val="333333"/>
-          <w:sz w:val="21"/>
-          <w:szCs w:val="21"/>
-        </w:rPr>
-        <w:t xml:space="preserve"> as is feasible as well as implement some end-to-end tests.</w:t>
+        <w:t>All code will be code reviewed by one other team member. We will employ unit testing for as much of the codebase as is feasible as well as implement some end-to-end tests.</w:t>
       </w:r>
     </w:p>
     <w:p>
@@ -959,7 +874,7 @@
           <w:numId w:val="3"/>
         </w:numPr>
         <w:shd w:val="clear" w:color="auto" w:fill="FFFFFF"/>
-        <w:spacing w:before="100" w:beforeAutospacing="1" w:after="100" w:afterAutospacing="1" w:line="300" w:lineRule="atLeast"/>
+        <w:spacing w:before="100" w:beforeAutospacing="1" w:after="100" w:afterAutospacing="1"/>
         <w:rPr>
           <w:rFonts w:ascii="Helvetica Neue" w:eastAsia="Times New Roman" w:hAnsi="Helvetica Neue" w:cs="Times New Roman"/>
           <w:color w:val="333333"/>
@@ -980,7 +895,7 @@
     <w:p>
       <w:pPr>
         <w:shd w:val="clear" w:color="auto" w:fill="FFFFFF"/>
-        <w:spacing w:before="100" w:beforeAutospacing="1" w:after="100" w:afterAutospacing="1" w:line="300" w:lineRule="atLeast"/>
+        <w:spacing w:before="100" w:beforeAutospacing="1" w:after="100" w:afterAutospacing="1"/>
         <w:ind w:left="720"/>
         <w:rPr>
           <w:rFonts w:ascii="Helvetica Neue" w:eastAsia="Times New Roman" w:hAnsi="Helvetica Neue" w:cs="Times New Roman"/>
@@ -1006,7 +921,7 @@
           <w:numId w:val="3"/>
         </w:numPr>
         <w:shd w:val="clear" w:color="auto" w:fill="FFFFFF"/>
-        <w:spacing w:before="100" w:beforeAutospacing="1" w:after="100" w:afterAutospacing="1" w:line="300" w:lineRule="atLeast"/>
+        <w:spacing w:before="100" w:beforeAutospacing="1" w:after="100" w:afterAutospacing="1"/>
         <w:rPr>
           <w:rFonts w:ascii="Helvetica Neue" w:eastAsia="Times New Roman" w:hAnsi="Helvetica Neue" w:cs="Times New Roman"/>
           <w:color w:val="333333"/>
@@ -1027,7 +942,7 @@
     <w:p>
       <w:pPr>
         <w:shd w:val="clear" w:color="auto" w:fill="FFFFFF"/>
-        <w:spacing w:before="100" w:beforeAutospacing="1" w:after="100" w:afterAutospacing="1" w:line="300" w:lineRule="atLeast"/>
+        <w:spacing w:before="100" w:beforeAutospacing="1" w:after="100" w:afterAutospacing="1"/>
         <w:ind w:left="720"/>
         <w:rPr>
           <w:rFonts w:ascii="Helvetica Neue" w:eastAsia="Times New Roman" w:hAnsi="Helvetica Neue" w:cs="Times New Roman"/>
@@ -1053,7 +968,7 @@
           <w:numId w:val="3"/>
         </w:numPr>
         <w:shd w:val="clear" w:color="auto" w:fill="FFFFFF"/>
-        <w:spacing w:before="100" w:beforeAutospacing="1" w:after="100" w:afterAutospacing="1" w:line="300" w:lineRule="atLeast"/>
+        <w:spacing w:before="100" w:beforeAutospacing="1" w:after="100" w:afterAutospacing="1"/>
         <w:rPr>
           <w:rFonts w:ascii="Helvetica Neue" w:eastAsia="Times New Roman" w:hAnsi="Helvetica Neue" w:cs="Times New Roman"/>
           <w:color w:val="333333"/>
@@ -1074,7 +989,7 @@
     <w:p>
       <w:pPr>
         <w:shd w:val="clear" w:color="auto" w:fill="FFFFFF"/>
-        <w:spacing w:before="100" w:beforeAutospacing="1" w:after="100" w:afterAutospacing="1" w:line="300" w:lineRule="atLeast"/>
+        <w:spacing w:before="100" w:beforeAutospacing="1" w:after="100" w:afterAutospacing="1"/>
         <w:ind w:left="720"/>
         <w:rPr>
           <w:rFonts w:ascii="Helvetica Neue" w:eastAsia="Times New Roman" w:hAnsi="Helvetica Neue" w:cs="Times New Roman"/>
@@ -1126,7 +1041,7 @@
           <w:numId w:val="4"/>
         </w:numPr>
         <w:shd w:val="clear" w:color="auto" w:fill="FFFFFF"/>
-        <w:spacing w:before="100" w:beforeAutospacing="1" w:after="100" w:afterAutospacing="1" w:line="300" w:lineRule="atLeast"/>
+        <w:spacing w:before="100" w:beforeAutospacing="1" w:after="100" w:afterAutospacing="1"/>
         <w:rPr>
           <w:rFonts w:ascii="Helvetica Neue" w:eastAsia="Times New Roman" w:hAnsi="Helvetica Neue" w:cs="Times New Roman"/>
           <w:color w:val="333333"/>
@@ -1147,7 +1062,7 @@
     <w:p>
       <w:pPr>
         <w:shd w:val="clear" w:color="auto" w:fill="FFFFFF"/>
-        <w:spacing w:before="100" w:beforeAutospacing="1" w:after="100" w:afterAutospacing="1" w:line="300" w:lineRule="atLeast"/>
+        <w:spacing w:before="100" w:beforeAutospacing="1" w:after="100" w:afterAutospacing="1"/>
         <w:ind w:left="720"/>
         <w:rPr>
           <w:rFonts w:ascii="Helvetica Neue" w:eastAsia="Times New Roman" w:hAnsi="Helvetica Neue" w:cs="Times New Roman"/>
@@ -1173,7 +1088,7 @@
           <w:numId w:val="4"/>
         </w:numPr>
         <w:shd w:val="clear" w:color="auto" w:fill="FFFFFF"/>
-        <w:spacing w:before="100" w:beforeAutospacing="1" w:after="100" w:afterAutospacing="1" w:line="300" w:lineRule="atLeast"/>
+        <w:spacing w:before="100" w:beforeAutospacing="1" w:after="100" w:afterAutospacing="1"/>
         <w:rPr>
           <w:rFonts w:ascii="Helvetica Neue" w:eastAsia="Times New Roman" w:hAnsi="Helvetica Neue" w:cs="Times New Roman"/>
           <w:color w:val="333333"/>
@@ -1194,7 +1109,7 @@
     <w:p>
       <w:pPr>
         <w:shd w:val="clear" w:color="auto" w:fill="FFFFFF"/>
-        <w:spacing w:before="100" w:beforeAutospacing="1" w:after="100" w:afterAutospacing="1" w:line="300" w:lineRule="atLeast"/>
+        <w:spacing w:before="100" w:beforeAutospacing="1" w:after="100" w:afterAutospacing="1"/>
         <w:ind w:left="720"/>
         <w:rPr>
           <w:rFonts w:ascii="Helvetica Neue" w:eastAsia="Times New Roman" w:hAnsi="Helvetica Neue" w:cs="Times New Roman"/>
@@ -1221,17 +1136,97 @@
       </w:pPr>
     </w:p>
     <w:sectPr>
+      <w:headerReference w:type="even" r:id="rId6"/>
+      <w:headerReference w:type="default" r:id="rId7"/>
+      <w:footerReference w:type="even" r:id="rId8"/>
+      <w:footerReference w:type="default" r:id="rId9"/>
+      <w:headerReference w:type="first" r:id="rId10"/>
+      <w:footerReference w:type="first" r:id="rId11"/>
       <w:pgSz w:w="12240" w:h="15840"/>
-      <w:pgMar w:top="1440" w:right="1800" w:bottom="1440" w:left="1800" w:header="720" w:footer="720" w:gutter="0"/>
-      <w:cols w:space="720"/>
+      <w:pgMar w:top="720" w:right="720" w:bottom="720" w:left="720" w:gutter="0"/>
       <w:docGrid w:linePitch="360"/>
     </w:sectPr>
   </w:body>
 </w:document>
 </file>
 
+<file path=word/footer1.xml><?xml version="1.0" encoding="utf-8"?>
+<w:ftr xmlns:mo="http://schemas.microsoft.com/office/mac/office/2008/main" xmlns:ve="http://schemas.openxmlformats.org/markup-compatibility/2006" xmlns:mv="urn:schemas-microsoft-com:mac:vml" xmlns:o="urn:schemas-microsoft-com:office:office" xmlns:r="http://schemas.openxmlformats.org/officeDocument/2006/relationships" xmlns:m="http://schemas.openxmlformats.org/officeDocument/2006/math" xmlns:v="urn:schemas-microsoft-com:vml" xmlns:wp="http://schemas.openxmlformats.org/drawingml/2006/wordprocessingDrawing" xmlns:w10="urn:schemas-microsoft-com:office:word" xmlns:w="http://schemas.openxmlformats.org/wordprocessingml/2006/main" xmlns:wne="http://schemas.microsoft.com/office/word/2006/wordml">
+  <w:p>
+    <w:pPr>
+      <w:pStyle w:val="Footer"/>
+    </w:pPr>
+  </w:p>
+</w:ftr>
+</file>
+
+<file path=word/footer2.xml><?xml version="1.0" encoding="utf-8"?>
+<w:ftr xmlns:mo="http://schemas.microsoft.com/office/mac/office/2008/main" xmlns:ve="http://schemas.openxmlformats.org/markup-compatibility/2006" xmlns:mv="urn:schemas-microsoft-com:mac:vml" xmlns:o="urn:schemas-microsoft-com:office:office" xmlns:r="http://schemas.openxmlformats.org/officeDocument/2006/relationships" xmlns:m="http://schemas.openxmlformats.org/officeDocument/2006/math" xmlns:v="urn:schemas-microsoft-com:vml" xmlns:wp="http://schemas.openxmlformats.org/drawingml/2006/wordprocessingDrawing" xmlns:w10="urn:schemas-microsoft-com:office:word" xmlns:w="http://schemas.openxmlformats.org/wordprocessingml/2006/main" xmlns:wne="http://schemas.microsoft.com/office/word/2006/wordml">
+  <w:p>
+    <w:pPr>
+      <w:pStyle w:val="Footer"/>
+    </w:pPr>
+  </w:p>
+</w:ftr>
+</file>
+
+<file path=word/footer3.xml><?xml version="1.0" encoding="utf-8"?>
+<w:ftr xmlns:mo="http://schemas.microsoft.com/office/mac/office/2008/main" xmlns:ve="http://schemas.openxmlformats.org/markup-compatibility/2006" xmlns:mv="urn:schemas-microsoft-com:mac:vml" xmlns:o="urn:schemas-microsoft-com:office:office" xmlns:r="http://schemas.openxmlformats.org/officeDocument/2006/relationships" xmlns:m="http://schemas.openxmlformats.org/officeDocument/2006/math" xmlns:v="urn:schemas-microsoft-com:vml" xmlns:wp="http://schemas.openxmlformats.org/drawingml/2006/wordprocessingDrawing" xmlns:w10="urn:schemas-microsoft-com:office:word" xmlns:w="http://schemas.openxmlformats.org/wordprocessingml/2006/main" xmlns:wne="http://schemas.microsoft.com/office/word/2006/wordml">
+  <w:p>
+    <w:pPr>
+      <w:pStyle w:val="Footer"/>
+    </w:pPr>
+  </w:p>
+</w:ftr>
+</file>
+
+<file path=word/header1.xml><?xml version="1.0" encoding="utf-8"?>
+<w:hdr xmlns:mo="http://schemas.microsoft.com/office/mac/office/2008/main" xmlns:ve="http://schemas.openxmlformats.org/markup-compatibility/2006" xmlns:mv="urn:schemas-microsoft-com:mac:vml" xmlns:o="urn:schemas-microsoft-com:office:office" xmlns:r="http://schemas.openxmlformats.org/officeDocument/2006/relationships" xmlns:m="http://schemas.openxmlformats.org/officeDocument/2006/math" xmlns:v="urn:schemas-microsoft-com:vml" xmlns:wp="http://schemas.openxmlformats.org/drawingml/2006/wordprocessingDrawing" xmlns:w10="urn:schemas-microsoft-com:office:word" xmlns:w="http://schemas.openxmlformats.org/wordprocessingml/2006/main" xmlns:wne="http://schemas.microsoft.com/office/word/2006/wordml">
+  <w:p>
+    <w:pPr>
+      <w:pStyle w:val="Header"/>
+    </w:pPr>
+  </w:p>
+</w:hdr>
+</file>
+
+<file path=word/header2.xml><?xml version="1.0" encoding="utf-8"?>
+<w:hdr xmlns:mo="http://schemas.microsoft.com/office/mac/office/2008/main" xmlns:ve="http://schemas.openxmlformats.org/markup-compatibility/2006" xmlns:mv="urn:schemas-microsoft-com:mac:vml" xmlns:o="urn:schemas-microsoft-com:office:office" xmlns:r="http://schemas.openxmlformats.org/officeDocument/2006/relationships" xmlns:m="http://schemas.openxmlformats.org/officeDocument/2006/math" xmlns:v="urn:schemas-microsoft-com:vml" xmlns:wp="http://schemas.openxmlformats.org/drawingml/2006/wordprocessingDrawing" xmlns:w10="urn:schemas-microsoft-com:office:word" xmlns:w="http://schemas.openxmlformats.org/wordprocessingml/2006/main" xmlns:wne="http://schemas.microsoft.com/office/word/2006/wordml">
+  <w:p>
+    <w:pPr>
+      <w:pStyle w:val="Header"/>
+      <w:rPr>
+        <w:rFonts w:ascii="Helvetica" w:hAnsi="Helvetica"/>
+      </w:rPr>
+    </w:pPr>
+    <w:r>
+      <w:rPr>
+        <w:rFonts w:ascii="Helvetica" w:hAnsi="Helvetica"/>
+      </w:rPr>
+      <w:t>6.005</w:t>
+    </w:r>
+    <w:r>
+      <w:rPr>
+        <w:rFonts w:ascii="Helvetica" w:hAnsi="Helvetica"/>
+      </w:rPr>
+      <w:t xml:space="preserve"> Project Phase 1: Carolyn Chang, Harrison Hunter, Sam Udotong</w:t>
+    </w:r>
+  </w:p>
+</w:hdr>
+</file>
+
+<file path=word/header3.xml><?xml version="1.0" encoding="utf-8"?>
+<w:hdr xmlns:mo="http://schemas.microsoft.com/office/mac/office/2008/main" xmlns:ve="http://schemas.openxmlformats.org/markup-compatibility/2006" xmlns:mv="urn:schemas-microsoft-com:mac:vml" xmlns:o="urn:schemas-microsoft-com:office:office" xmlns:r="http://schemas.openxmlformats.org/officeDocument/2006/relationships" xmlns:m="http://schemas.openxmlformats.org/officeDocument/2006/math" xmlns:v="urn:schemas-microsoft-com:vml" xmlns:wp="http://schemas.openxmlformats.org/drawingml/2006/wordprocessingDrawing" xmlns:w10="urn:schemas-microsoft-com:office:word" xmlns:w="http://schemas.openxmlformats.org/wordprocessingml/2006/main" xmlns:wne="http://schemas.microsoft.com/office/word/2006/wordml">
+  <w:p>
+    <w:pPr>
+      <w:pStyle w:val="Header"/>
+    </w:pPr>
+  </w:p>
+</w:hdr>
+</file>
+
 <file path=word/numbering.xml><?xml version="1.0" encoding="utf-8"?>
-<w:numbering xmlns:wpc="http://schemas.microsoft.com/office/word/2010/wordprocessingCanvas" xmlns:mo="http://schemas.microsoft.com/office/mac/office/2008/main" xmlns:mc="http://schemas.openxmlformats.org/markup-compatibility/2006" xmlns:mv="urn:schemas-microsoft-com:mac:vml" xmlns:o="urn:schemas-microsoft-com:office:office" xmlns:r="http://schemas.openxmlformats.org/officeDocument/2006/relationships" xmlns:m="http://schemas.openxmlformats.org/officeDocument/2006/math" xmlns:v="urn:schemas-microsoft-com:vml" xmlns:wp14="http://schemas.microsoft.com/office/word/2010/wordprocessingDrawing" xmlns:wp="http://schemas.openxmlformats.org/drawingml/2006/wordprocessingDrawing" xmlns:w10="urn:schemas-microsoft-com:office:word" xmlns:w="http://schemas.openxmlformats.org/wordprocessingml/2006/main" xmlns:w14="http://schemas.microsoft.com/office/word/2010/wordml" xmlns:wpg="http://schemas.microsoft.com/office/word/2010/wordprocessingGroup" xmlns:wpi="http://schemas.microsoft.com/office/word/2010/wordprocessingInk" xmlns:wne="http://schemas.microsoft.com/office/word/2006/wordml" xmlns:wps="http://schemas.microsoft.com/office/word/2010/wordprocessingShape" mc:Ignorable="w14 wp14">
+<w:numbering xmlns:mo="http://schemas.microsoft.com/office/mac/office/2008/main" xmlns:ve="http://schemas.openxmlformats.org/markup-compatibility/2006" xmlns:mv="urn:schemas-microsoft-com:mac:vml" xmlns:o="urn:schemas-microsoft-com:office:office" xmlns:r="http://schemas.openxmlformats.org/officeDocument/2006/relationships" xmlns:m="http://schemas.openxmlformats.org/officeDocument/2006/math" xmlns:v="urn:schemas-microsoft-com:vml" xmlns:wp="http://schemas.openxmlformats.org/drawingml/2006/wordprocessingDrawing" xmlns:w10="urn:schemas-microsoft-com:office:word" xmlns:w="http://schemas.openxmlformats.org/wordprocessingml/2006/main" xmlns:wne="http://schemas.microsoft.com/office/word/2006/wordml">
   <w:abstractNum w:abstractNumId="0">
     <w:nsid w:val="311E13CD"/>
     <w:multiLevelType w:val="multilevel"/>
@@ -1844,7 +1839,7 @@
 </file>
 
 <file path=word/styles.xml><?xml version="1.0" encoding="utf-8"?>
-<w:styles xmlns:mc="http://schemas.openxmlformats.org/markup-compatibility/2006" xmlns:r="http://schemas.openxmlformats.org/officeDocument/2006/relationships" xmlns:w="http://schemas.openxmlformats.org/wordprocessingml/2006/main" xmlns:w14="http://schemas.microsoft.com/office/word/2010/wordml" mc:Ignorable="w14">
+<w:styles xmlns:r="http://schemas.openxmlformats.org/officeDocument/2006/relationships" xmlns:w="http://schemas.openxmlformats.org/wordprocessingml/2006/main">
   <w:docDefaults>
     <w:rPrDefault>
       <w:rPr>
@@ -1998,6 +1993,7 @@
   <w:style w:type="paragraph" w:default="1" w:styleId="Normal">
     <w:name w:val="Normal"/>
     <w:qFormat/>
+    <w:rsid w:val="006F45AE"/>
   </w:style>
   <w:style w:type="paragraph" w:styleId="Heading2">
     <w:name w:val="heading 2"/>
@@ -2020,15 +2016,14 @@
   </w:style>
   <w:style w:type="character" w:default="1" w:styleId="DefaultParagraphFont">
     <w:name w:val="Default Paragraph Font"/>
-    <w:uiPriority w:val="1"/>
     <w:semiHidden/>
     <w:unhideWhenUsed/>
   </w:style>
   <w:style w:type="table" w:default="1" w:styleId="TableNormal">
     <w:name w:val="Normal Table"/>
-    <w:uiPriority w:val="99"/>
     <w:semiHidden/>
     <w:unhideWhenUsed/>
+    <w:qFormat/>
     <w:tblPr>
       <w:tblInd w:w="0" w:type="dxa"/>
       <w:tblCellMar>
@@ -2041,7 +2036,6 @@
   </w:style>
   <w:style w:type="numbering" w:default="1" w:styleId="NoList">
     <w:name w:val="No List"/>
-    <w:uiPriority w:val="99"/>
     <w:semiHidden/>
     <w:unhideWhenUsed/>
   </w:style>
@@ -2080,6 +2074,52 @@
       <w:color w:val="0000FF" w:themeColor="hyperlink"/>
       <w:u w:val="single"/>
     </w:rPr>
+  </w:style>
+  <w:style w:type="paragraph" w:styleId="Header">
+    <w:name w:val="header"/>
+    <w:basedOn w:val="Normal"/>
+    <w:link w:val="HeaderChar"/>
+    <w:uiPriority w:val="99"/>
+    <w:semiHidden/>
+    <w:unhideWhenUsed/>
+    <w:rsid w:val="008D3E88"/>
+    <w:pPr>
+      <w:tabs>
+        <w:tab w:val="center" w:pos="4320"/>
+        <w:tab w:val="right" w:pos="8640"/>
+      </w:tabs>
+    </w:pPr>
+  </w:style>
+  <w:style w:type="character" w:customStyle="1" w:styleId="HeaderChar">
+    <w:name w:val="Header Char"/>
+    <w:basedOn w:val="DefaultParagraphFont"/>
+    <w:link w:val="Header"/>
+    <w:uiPriority w:val="99"/>
+    <w:semiHidden/>
+    <w:rsid w:val="008D3E88"/>
+  </w:style>
+  <w:style w:type="paragraph" w:styleId="Footer">
+    <w:name w:val="footer"/>
+    <w:basedOn w:val="Normal"/>
+    <w:link w:val="FooterChar"/>
+    <w:uiPriority w:val="99"/>
+    <w:semiHidden/>
+    <w:unhideWhenUsed/>
+    <w:rsid w:val="008D3E88"/>
+    <w:pPr>
+      <w:tabs>
+        <w:tab w:val="center" w:pos="4320"/>
+        <w:tab w:val="right" w:pos="8640"/>
+      </w:tabs>
+    </w:pPr>
+  </w:style>
+  <w:style w:type="character" w:customStyle="1" w:styleId="FooterChar">
+    <w:name w:val="Footer Char"/>
+    <w:basedOn w:val="DefaultParagraphFont"/>
+    <w:link w:val="Footer"/>
+    <w:uiPriority w:val="99"/>
+    <w:semiHidden/>
+    <w:rsid w:val="008D3E88"/>
   </w:style>
 </w:styles>
 </file>
